--- a/Presentation/Script_slide_7-8.docx
+++ b/Presentation/Script_slide_7-8.docx
@@ -55,15 +55,11 @@
           <w:rFonts w:ascii="AppleSystemUIFont" w:hAnsi="AppleSystemUIFont" w:cs="AppleSystemUIFont"/>
           <w:b/>
           <w:bCs/>
-          <w:sz w:val="26"/>
-          <w:szCs w:val="26"/>
-        </w:rPr>
-      </w:pPr>
-      <w:r>
-        <w:rPr>
-          <w:rFonts w:ascii="AppleSystemUIFont" w:hAnsi="AppleSystemUIFont" w:cs="AppleSystemUIFont"/>
-          <w:sz w:val="26"/>
-          <w:szCs w:val="26"/>
+        </w:rPr>
+      </w:pPr>
+      <w:r>
+        <w:rPr>
+          <w:rFonts w:ascii="AppleSystemUIFont" w:hAnsi="AppleSystemUIFont" w:cs="AppleSystemUIFont"/>
         </w:rPr>
         <w:t>---</w:t>
       </w:r>
@@ -77,8 +73,6 @@
           <w:rFonts w:ascii="AppleSystemUIFont" w:hAnsi="AppleSystemUIFont" w:cs="AppleSystemUIFont"/>
           <w:b/>
           <w:bCs/>
-          <w:sz w:val="26"/>
-          <w:szCs w:val="26"/>
         </w:rPr>
       </w:pPr>
       <w:r>
@@ -86,8 +80,6 @@
           <w:rFonts w:ascii="AppleSystemUIFont" w:hAnsi="AppleSystemUIFont" w:cs="AppleSystemUIFont"/>
           <w:b/>
           <w:bCs/>
-          <w:sz w:val="26"/>
-          <w:szCs w:val="26"/>
         </w:rPr>
         <w:t>Part 1</w:t>
       </w:r>
@@ -101,15 +93,11 @@
           <w:rFonts w:ascii="AppleSystemUIFont" w:hAnsi="AppleSystemUIFont" w:cs="AppleSystemUIFont"/>
           <w:b/>
           <w:bCs/>
-          <w:sz w:val="26"/>
-          <w:szCs w:val="26"/>
-        </w:rPr>
-      </w:pPr>
-      <w:r>
-        <w:rPr>
-          <w:rFonts w:ascii="AppleSystemUIFont" w:hAnsi="AppleSystemUIFont" w:cs="AppleSystemUIFont"/>
-          <w:sz w:val="26"/>
-          <w:szCs w:val="26"/>
+        </w:rPr>
+      </w:pPr>
+      <w:r>
+        <w:rPr>
+          <w:rFonts w:ascii="AppleSystemUIFont" w:hAnsi="AppleSystemUIFont" w:cs="AppleSystemUIFont"/>
         </w:rPr>
         <w:t>---</w:t>
       </w:r>
@@ -121,71 +109,73 @@
         <w:adjustRightInd w:val="0"/>
         <w:rPr>
           <w:rFonts w:ascii="AppleSystemUIFont" w:hAnsi="AppleSystemUIFont" w:cs="AppleSystemUIFont"/>
-          <w:sz w:val="26"/>
-          <w:szCs w:val="26"/>
-          <w:highlight w:val="lightGray"/>
-        </w:rPr>
-      </w:pPr>
-      <w:r>
-        <w:rPr>
-          <w:rFonts w:ascii="AppleSystemUIFont" w:hAnsi="AppleSystemUIFont" w:cs="AppleSystemUIFont"/>
-          <w:sz w:val="26"/>
-          <w:szCs w:val="26"/>
-          <w:highlight w:val="lightGray"/>
-        </w:rPr>
-        <w:t xml:space="preserve">We had to perform extensive data cleaning to prepare the original data for testing and analysis. During the inspection, we discovered numerous missing data points and realised that some of the column data needed to be converted into </w:t>
-      </w:r>
-      <w:proofErr w:type="spellStart"/>
-      <w:r>
-        <w:rPr>
-          <w:rFonts w:ascii="AppleSystemUIFont" w:hAnsi="AppleSystemUIFont" w:cs="AppleSystemUIFont"/>
-          <w:sz w:val="26"/>
-          <w:szCs w:val="26"/>
-          <w:highlight w:val="lightGray"/>
-        </w:rPr>
-        <w:t>dtype</w:t>
-      </w:r>
-      <w:proofErr w:type="spellEnd"/>
-      <w:r>
-        <w:rPr>
-          <w:rFonts w:ascii="AppleSystemUIFont" w:hAnsi="AppleSystemUIFont" w:cs="AppleSystemUIFont"/>
-          <w:sz w:val="26"/>
-          <w:szCs w:val="26"/>
-          <w:highlight w:val="lightGray"/>
-        </w:rPr>
-        <w:t xml:space="preserve"> float.</w:t>
-      </w:r>
-    </w:p>
-    <w:p>
-      <w:pPr>
-        <w:autoSpaceDE w:val="0"/>
-        <w:autoSpaceDN w:val="0"/>
-        <w:adjustRightInd w:val="0"/>
-        <w:rPr>
-          <w:rFonts w:ascii="AppleSystemUIFont" w:hAnsi="AppleSystemUIFont" w:cs="AppleSystemUIFont"/>
-          <w:sz w:val="26"/>
-          <w:szCs w:val="26"/>
-          <w:highlight w:val="lightGray"/>
-        </w:rPr>
-      </w:pPr>
-    </w:p>
-    <w:p>
-      <w:pPr>
-        <w:autoSpaceDE w:val="0"/>
-        <w:autoSpaceDN w:val="0"/>
-        <w:adjustRightInd w:val="0"/>
-        <w:rPr>
-          <w:rFonts w:ascii="AppleSystemUIFont" w:hAnsi="AppleSystemUIFont" w:cs="AppleSystemUIFont"/>
-          <w:sz w:val="26"/>
-          <w:szCs w:val="26"/>
-          <w:highlight w:val="lightGray"/>
-        </w:rPr>
-      </w:pPr>
-      <w:r>
-        <w:rPr>
-          <w:rFonts w:ascii="AppleSystemUIFont" w:hAnsi="AppleSystemUIFont" w:cs="AppleSystemUIFont"/>
-          <w:sz w:val="26"/>
-          <w:szCs w:val="26"/>
+          <w:highlight w:val="lightGray"/>
+        </w:rPr>
+      </w:pPr>
+      <w:r>
+        <w:rPr>
+          <w:rFonts w:ascii="AppleSystemUIFont" w:hAnsi="AppleSystemUIFont" w:cs="AppleSystemUIFont"/>
+          <w:highlight w:val="lightGray"/>
+        </w:rPr>
+        <w:t>In the pre-processing stage -</w:t>
+      </w:r>
+    </w:p>
+    <w:p>
+      <w:pPr>
+        <w:autoSpaceDE w:val="0"/>
+        <w:autoSpaceDN w:val="0"/>
+        <w:adjustRightInd w:val="0"/>
+        <w:rPr>
+          <w:rFonts w:ascii="AppleSystemUIFont" w:hAnsi="AppleSystemUIFont" w:cs="AppleSystemUIFont"/>
+          <w:highlight w:val="lightGray"/>
+        </w:rPr>
+      </w:pPr>
+      <w:r>
+        <w:rPr>
+          <w:rFonts w:ascii="AppleSystemUIFont" w:hAnsi="AppleSystemUIFont" w:cs="AppleSystemUIFont"/>
+          <w:highlight w:val="lightGray"/>
+        </w:rPr>
+        <w:t>We had to perform extensive data cleaning to prepare the original data for testing and analysis. During the inspection, we discovered numerous missing data points and realised that some of the column data needed to be converted into float</w:t>
+      </w:r>
+      <w:r>
+        <w:rPr>
+          <w:rFonts w:ascii="AppleSystemUIFont" w:hAnsi="AppleSystemUIFont" w:cs="AppleSystemUIFont"/>
+          <w:highlight w:val="lightGray"/>
+        </w:rPr>
+        <w:t xml:space="preserve"> data type</w:t>
+      </w:r>
+      <w:r>
+        <w:rPr>
+          <w:rFonts w:ascii="AppleSystemUIFont" w:hAnsi="AppleSystemUIFont" w:cs="AppleSystemUIFont"/>
+          <w:highlight w:val="lightGray"/>
+        </w:rPr>
+        <w:t>.</w:t>
+      </w:r>
+    </w:p>
+    <w:p>
+      <w:pPr>
+        <w:autoSpaceDE w:val="0"/>
+        <w:autoSpaceDN w:val="0"/>
+        <w:adjustRightInd w:val="0"/>
+        <w:rPr>
+          <w:rFonts w:ascii="AppleSystemUIFont" w:hAnsi="AppleSystemUIFont" w:cs="AppleSystemUIFont"/>
+          <w:highlight w:val="lightGray"/>
+        </w:rPr>
+      </w:pPr>
+    </w:p>
+    <w:p>
+      <w:pPr>
+        <w:autoSpaceDE w:val="0"/>
+        <w:autoSpaceDN w:val="0"/>
+        <w:adjustRightInd w:val="0"/>
+        <w:rPr>
+          <w:rFonts w:ascii="AppleSystemUIFont" w:hAnsi="AppleSystemUIFont" w:cs="AppleSystemUIFont"/>
+          <w:highlight w:val="lightGray"/>
+        </w:rPr>
+      </w:pPr>
+      <w:r>
+        <w:rPr>
+          <w:rFonts w:ascii="AppleSystemUIFont" w:hAnsi="AppleSystemUIFont" w:cs="AppleSystemUIFont"/>
           <w:highlight w:val="lightGray"/>
         </w:rPr>
         <w:t>After converting the necessary columns and dropping rows with null values, we were left with a reduced dataset that accounted for 3.2% of the original data. Although this represented a loss, it was deemed acceptable.</w:t>
@@ -198,28 +188,22 @@
         <w:adjustRightInd w:val="0"/>
         <w:rPr>
           <w:rFonts w:ascii="AppleSystemUIFont" w:hAnsi="AppleSystemUIFont" w:cs="AppleSystemUIFont"/>
-          <w:sz w:val="26"/>
-          <w:szCs w:val="26"/>
-          <w:highlight w:val="lightGray"/>
-        </w:rPr>
-      </w:pPr>
-    </w:p>
-    <w:p>
-      <w:pPr>
-        <w:autoSpaceDE w:val="0"/>
-        <w:autoSpaceDN w:val="0"/>
-        <w:adjustRightInd w:val="0"/>
-        <w:rPr>
-          <w:rFonts w:ascii="AppleSystemUIFont" w:hAnsi="AppleSystemUIFont" w:cs="AppleSystemUIFont"/>
-          <w:sz w:val="26"/>
-          <w:szCs w:val="26"/>
-        </w:rPr>
-      </w:pPr>
-      <w:r>
-        <w:rPr>
-          <w:rFonts w:ascii="AppleSystemUIFont" w:hAnsi="AppleSystemUIFont" w:cs="AppleSystemUIFont"/>
-          <w:sz w:val="26"/>
-          <w:szCs w:val="26"/>
+          <w:highlight w:val="lightGray"/>
+        </w:rPr>
+      </w:pPr>
+    </w:p>
+    <w:p>
+      <w:pPr>
+        <w:autoSpaceDE w:val="0"/>
+        <w:autoSpaceDN w:val="0"/>
+        <w:adjustRightInd w:val="0"/>
+        <w:rPr>
+          <w:rFonts w:ascii="AppleSystemUIFont" w:hAnsi="AppleSystemUIFont" w:cs="AppleSystemUIFont"/>
+        </w:rPr>
+      </w:pPr>
+      <w:r>
+        <w:rPr>
+          <w:rFonts w:ascii="AppleSystemUIFont" w:hAnsi="AppleSystemUIFont" w:cs="AppleSystemUIFont"/>
           <w:highlight w:val="lightGray"/>
         </w:rPr>
         <w:t>Finally, we reset the index as some pre-processing steps had altered it.</w:t>
@@ -232,15 +216,11 @@
         <w:adjustRightInd w:val="0"/>
         <w:rPr>
           <w:rFonts w:ascii="AppleSystemUIFont" w:hAnsi="AppleSystemUIFont" w:cs="AppleSystemUIFont"/>
-          <w:sz w:val="26"/>
-          <w:szCs w:val="26"/>
-        </w:rPr>
-      </w:pPr>
-      <w:r>
-        <w:rPr>
-          <w:rFonts w:ascii="AppleSystemUIFont" w:hAnsi="AppleSystemUIFont" w:cs="AppleSystemUIFont"/>
-          <w:sz w:val="26"/>
-          <w:szCs w:val="26"/>
+        </w:rPr>
+      </w:pPr>
+      <w:r>
+        <w:rPr>
+          <w:rFonts w:ascii="AppleSystemUIFont" w:hAnsi="AppleSystemUIFont" w:cs="AppleSystemUIFont"/>
         </w:rPr>
         <w:t>---</w:t>
       </w:r>
@@ -254,8 +234,6 @@
           <w:rFonts w:ascii="AppleSystemUIFont" w:hAnsi="AppleSystemUIFont" w:cs="AppleSystemUIFont"/>
           <w:b/>
           <w:bCs/>
-          <w:sz w:val="26"/>
-          <w:szCs w:val="26"/>
         </w:rPr>
       </w:pPr>
       <w:r>
@@ -263,8 +241,6 @@
           <w:rFonts w:ascii="AppleSystemUIFont" w:hAnsi="AppleSystemUIFont" w:cs="AppleSystemUIFont"/>
           <w:b/>
           <w:bCs/>
-          <w:sz w:val="26"/>
-          <w:szCs w:val="26"/>
         </w:rPr>
         <w:t>Part 2</w:t>
       </w:r>
@@ -276,15 +252,11 @@
         <w:adjustRightInd w:val="0"/>
         <w:rPr>
           <w:rFonts w:ascii="AppleSystemUIFont" w:hAnsi="AppleSystemUIFont" w:cs="AppleSystemUIFont"/>
-          <w:sz w:val="26"/>
-          <w:szCs w:val="26"/>
-        </w:rPr>
-      </w:pPr>
-      <w:r>
-        <w:rPr>
-          <w:rFonts w:ascii="AppleSystemUIFont" w:hAnsi="AppleSystemUIFont" w:cs="AppleSystemUIFont"/>
-          <w:sz w:val="26"/>
-          <w:szCs w:val="26"/>
+        </w:rPr>
+      </w:pPr>
+      <w:r>
+        <w:rPr>
+          <w:rFonts w:ascii="AppleSystemUIFont" w:hAnsi="AppleSystemUIFont" w:cs="AppleSystemUIFont"/>
         </w:rPr>
         <w:t>---</w:t>
       </w:r>
@@ -296,15 +268,13 @@
         <w:adjustRightInd w:val="0"/>
         <w:rPr>
           <w:rFonts w:ascii="AppleSystemUIFont" w:hAnsi="AppleSystemUIFont" w:cs="AppleSystemUIFont"/>
-          <w:sz w:val="26"/>
-          <w:szCs w:val="26"/>
-        </w:rPr>
-      </w:pPr>
-      <w:r>
-        <w:rPr>
-          <w:rFonts w:ascii="AppleSystemUIFont" w:hAnsi="AppleSystemUIFont" w:cs="AppleSystemUIFont"/>
-          <w:sz w:val="26"/>
-          <w:szCs w:val="26"/>
+          <w:highlight w:val="lightGray"/>
+        </w:rPr>
+      </w:pPr>
+      <w:r>
+        <w:rPr>
+          <w:rFonts w:ascii="AppleSystemUIFont" w:hAnsi="AppleSystemUIFont" w:cs="AppleSystemUIFont"/>
+          <w:highlight w:val="lightGray"/>
         </w:rPr>
         <w:t>We needed to calculate the absolute magnitude (</w:t>
       </w:r>
@@ -312,8 +282,7 @@
       <w:r>
         <w:rPr>
           <w:rFonts w:ascii="AppleSystemUIFont" w:hAnsi="AppleSystemUIFont" w:cs="AppleSystemUIFont"/>
-          <w:sz w:val="26"/>
-          <w:szCs w:val="26"/>
+          <w:highlight w:val="lightGray"/>
         </w:rPr>
         <w:t>amag</w:t>
       </w:r>
@@ -321,8 +290,7 @@
       <w:r>
         <w:rPr>
           <w:rFonts w:ascii="AppleSystemUIFont" w:hAnsi="AppleSystemUIFont" w:cs="AppleSystemUIFont"/>
-          <w:sz w:val="26"/>
-          <w:szCs w:val="26"/>
+          <w:highlight w:val="lightGray"/>
         </w:rPr>
         <w:t>) in a set of stars. To do this, we researched and sourced an appropriate equation.</w:t>
       </w:r>
@@ -334,27 +302,24 @@
         <w:adjustRightInd w:val="0"/>
         <w:rPr>
           <w:rFonts w:ascii="AppleSystemUIFont" w:hAnsi="AppleSystemUIFont" w:cs="AppleSystemUIFont"/>
-          <w:sz w:val="26"/>
-          <w:szCs w:val="26"/>
-        </w:rPr>
-      </w:pPr>
-    </w:p>
-    <w:p>
-      <w:pPr>
-        <w:autoSpaceDE w:val="0"/>
-        <w:autoSpaceDN w:val="0"/>
-        <w:adjustRightInd w:val="0"/>
-        <w:rPr>
-          <w:rFonts w:ascii="AppleSystemUIFont" w:hAnsi="AppleSystemUIFont" w:cs="AppleSystemUIFont"/>
-          <w:sz w:val="26"/>
-          <w:szCs w:val="26"/>
-        </w:rPr>
-      </w:pPr>
-      <w:r>
-        <w:rPr>
-          <w:rFonts w:ascii="AppleSystemUIFont" w:hAnsi="AppleSystemUIFont" w:cs="AppleSystemUIFont"/>
-          <w:sz w:val="26"/>
-          <w:szCs w:val="26"/>
+          <w:highlight w:val="lightGray"/>
+        </w:rPr>
+      </w:pPr>
+    </w:p>
+    <w:p>
+      <w:pPr>
+        <w:autoSpaceDE w:val="0"/>
+        <w:autoSpaceDN w:val="0"/>
+        <w:adjustRightInd w:val="0"/>
+        <w:rPr>
+          <w:rFonts w:ascii="AppleSystemUIFont" w:hAnsi="AppleSystemUIFont" w:cs="AppleSystemUIFont"/>
+          <w:highlight w:val="lightGray"/>
+        </w:rPr>
+      </w:pPr>
+      <w:r>
+        <w:rPr>
+          <w:rFonts w:ascii="AppleSystemUIFont" w:hAnsi="AppleSystemUIFont" w:cs="AppleSystemUIFont"/>
+          <w:highlight w:val="lightGray"/>
         </w:rPr>
         <w:t>We then used two pieces of data that were readily available to us: the visual magnitude (</w:t>
       </w:r>
@@ -362,8 +327,7 @@
       <w:r>
         <w:rPr>
           <w:rFonts w:ascii="AppleSystemUIFont" w:hAnsi="AppleSystemUIFont" w:cs="AppleSystemUIFont"/>
-          <w:sz w:val="26"/>
-          <w:szCs w:val="26"/>
+          <w:highlight w:val="lightGray"/>
         </w:rPr>
         <w:t>vmag</w:t>
       </w:r>
@@ -371,8 +335,7 @@
       <w:r>
         <w:rPr>
           <w:rFonts w:ascii="AppleSystemUIFont" w:hAnsi="AppleSystemUIFont" w:cs="AppleSystemUIFont"/>
-          <w:sz w:val="26"/>
-          <w:szCs w:val="26"/>
+          <w:highlight w:val="lightGray"/>
         </w:rPr>
         <w:t>) and the parallax (</w:t>
       </w:r>
@@ -380,8 +343,7 @@
       <w:r>
         <w:rPr>
           <w:rFonts w:ascii="AppleSystemUIFont" w:hAnsi="AppleSystemUIFont" w:cs="AppleSystemUIFont"/>
-          <w:sz w:val="26"/>
-          <w:szCs w:val="26"/>
+          <w:highlight w:val="lightGray"/>
         </w:rPr>
         <w:t>plx</w:t>
       </w:r>
@@ -389,16 +351,14 @@
       <w:r>
         <w:rPr>
           <w:rFonts w:ascii="AppleSystemUIFont" w:hAnsi="AppleSystemUIFont" w:cs="AppleSystemUIFont"/>
-          <w:sz w:val="26"/>
-          <w:szCs w:val="26"/>
+          <w:highlight w:val="lightGray"/>
         </w:rPr>
         <w:t xml:space="preserve">) of each star. Using the sourced equation, we created a new column in our dataset that contained the calculated </w:t>
       </w:r>
       <w:r>
         <w:rPr>
           <w:rFonts w:ascii="AppleSystemUIFont" w:hAnsi="AppleSystemUIFont" w:cs="AppleSystemUIFont"/>
-          <w:sz w:val="26"/>
-          <w:szCs w:val="26"/>
+          <w:highlight w:val="lightGray"/>
         </w:rPr>
         <w:t>absolute magnitude (</w:t>
       </w:r>
@@ -406,8 +366,7 @@
       <w:r>
         <w:rPr>
           <w:rFonts w:ascii="AppleSystemUIFont" w:hAnsi="AppleSystemUIFont" w:cs="AppleSystemUIFont"/>
-          <w:sz w:val="26"/>
-          <w:szCs w:val="26"/>
+          <w:highlight w:val="lightGray"/>
         </w:rPr>
         <w:t>amag</w:t>
       </w:r>
@@ -415,24 +374,21 @@
       <w:r>
         <w:rPr>
           <w:rFonts w:ascii="AppleSystemUIFont" w:hAnsi="AppleSystemUIFont" w:cs="AppleSystemUIFont"/>
-          <w:sz w:val="26"/>
-          <w:szCs w:val="26"/>
+          <w:highlight w:val="lightGray"/>
         </w:rPr>
         <w:t>)</w:t>
       </w:r>
       <w:r>
         <w:rPr>
           <w:rFonts w:ascii="AppleSystemUIFont" w:hAnsi="AppleSystemUIFont" w:cs="AppleSystemUIFont"/>
-          <w:sz w:val="26"/>
-          <w:szCs w:val="26"/>
+          <w:highlight w:val="lightGray"/>
         </w:rPr>
         <w:t xml:space="preserve"> </w:t>
       </w:r>
       <w:r>
         <w:rPr>
           <w:rFonts w:ascii="AppleSystemUIFont" w:hAnsi="AppleSystemUIFont" w:cs="AppleSystemUIFont"/>
-          <w:sz w:val="26"/>
-          <w:szCs w:val="26"/>
+          <w:highlight w:val="lightGray"/>
         </w:rPr>
         <w:t xml:space="preserve">values for each star. This column was based on the relationship between </w:t>
       </w:r>
@@ -440,8 +396,7 @@
       <w:r>
         <w:rPr>
           <w:rFonts w:ascii="AppleSystemUIFont" w:hAnsi="AppleSystemUIFont" w:cs="AppleSystemUIFont"/>
-          <w:sz w:val="26"/>
-          <w:szCs w:val="26"/>
+          <w:highlight w:val="lightGray"/>
         </w:rPr>
         <w:t>vmag</w:t>
       </w:r>
@@ -449,8 +404,7 @@
       <w:r>
         <w:rPr>
           <w:rFonts w:ascii="AppleSystemUIFont" w:hAnsi="AppleSystemUIFont" w:cs="AppleSystemUIFont"/>
-          <w:sz w:val="26"/>
-          <w:szCs w:val="26"/>
+          <w:highlight w:val="lightGray"/>
         </w:rPr>
         <w:t xml:space="preserve"> and </w:t>
       </w:r>
@@ -458,8 +412,7 @@
       <w:r>
         <w:rPr>
           <w:rFonts w:ascii="AppleSystemUIFont" w:hAnsi="AppleSystemUIFont" w:cs="AppleSystemUIFont"/>
-          <w:sz w:val="26"/>
-          <w:szCs w:val="26"/>
+          <w:highlight w:val="lightGray"/>
         </w:rPr>
         <w:t>plx</w:t>
       </w:r>
@@ -467,8 +420,7 @@
       <w:r>
         <w:rPr>
           <w:rFonts w:ascii="AppleSystemUIFont" w:hAnsi="AppleSystemUIFont" w:cs="AppleSystemUIFont"/>
-          <w:sz w:val="26"/>
-          <w:szCs w:val="26"/>
+          <w:highlight w:val="lightGray"/>
         </w:rPr>
         <w:t xml:space="preserve"> that the equation describes.</w:t>
       </w:r>
@@ -480,35 +432,30 @@
         <w:adjustRightInd w:val="0"/>
         <w:rPr>
           <w:rFonts w:ascii="AppleSystemUIFont" w:hAnsi="AppleSystemUIFont" w:cs="AppleSystemUIFont"/>
-          <w:sz w:val="26"/>
-          <w:szCs w:val="26"/>
-        </w:rPr>
-      </w:pPr>
-    </w:p>
-    <w:p>
-      <w:pPr>
-        <w:autoSpaceDE w:val="0"/>
-        <w:autoSpaceDN w:val="0"/>
-        <w:adjustRightInd w:val="0"/>
-        <w:rPr>
-          <w:rFonts w:ascii="AppleSystemUIFont" w:hAnsi="AppleSystemUIFont" w:cs="AppleSystemUIFont"/>
-          <w:sz w:val="26"/>
-          <w:szCs w:val="26"/>
-        </w:rPr>
-      </w:pPr>
-      <w:r>
-        <w:rPr>
-          <w:rFonts w:ascii="AppleSystemUIFont" w:hAnsi="AppleSystemUIFont" w:cs="AppleSystemUIFont"/>
-          <w:sz w:val="26"/>
-          <w:szCs w:val="26"/>
+          <w:highlight w:val="lightGray"/>
+        </w:rPr>
+      </w:pPr>
+    </w:p>
+    <w:p>
+      <w:pPr>
+        <w:autoSpaceDE w:val="0"/>
+        <w:autoSpaceDN w:val="0"/>
+        <w:adjustRightInd w:val="0"/>
+        <w:rPr>
+          <w:rFonts w:ascii="AppleSystemUIFont" w:hAnsi="AppleSystemUIFont" w:cs="AppleSystemUIFont"/>
+        </w:rPr>
+      </w:pPr>
+      <w:r>
+        <w:rPr>
+          <w:rFonts w:ascii="AppleSystemUIFont" w:hAnsi="AppleSystemUIFont" w:cs="AppleSystemUIFont"/>
+          <w:highlight w:val="lightGray"/>
         </w:rPr>
         <w:t xml:space="preserve">With the new </w:t>
       </w:r>
       <w:r>
         <w:rPr>
           <w:rFonts w:ascii="AppleSystemUIFont" w:hAnsi="AppleSystemUIFont" w:cs="AppleSystemUIFont"/>
-          <w:sz w:val="26"/>
-          <w:szCs w:val="26"/>
+          <w:highlight w:val="lightGray"/>
         </w:rPr>
         <w:t>absolute magnitude (</w:t>
       </w:r>
@@ -516,8 +463,7 @@
       <w:r>
         <w:rPr>
           <w:rFonts w:ascii="AppleSystemUIFont" w:hAnsi="AppleSystemUIFont" w:cs="AppleSystemUIFont"/>
-          <w:sz w:val="26"/>
-          <w:szCs w:val="26"/>
+          <w:highlight w:val="lightGray"/>
         </w:rPr>
         <w:t>amag</w:t>
       </w:r>
@@ -525,24 +471,21 @@
       <w:r>
         <w:rPr>
           <w:rFonts w:ascii="AppleSystemUIFont" w:hAnsi="AppleSystemUIFont" w:cs="AppleSystemUIFont"/>
-          <w:sz w:val="26"/>
-          <w:szCs w:val="26"/>
+          <w:highlight w:val="lightGray"/>
         </w:rPr>
         <w:t>)</w:t>
       </w:r>
       <w:r>
         <w:rPr>
           <w:rFonts w:ascii="AppleSystemUIFont" w:hAnsi="AppleSystemUIFont" w:cs="AppleSystemUIFont"/>
-          <w:sz w:val="26"/>
-          <w:szCs w:val="26"/>
+          <w:highlight w:val="lightGray"/>
         </w:rPr>
         <w:t xml:space="preserve"> </w:t>
       </w:r>
       <w:r>
         <w:rPr>
           <w:rFonts w:ascii="AppleSystemUIFont" w:hAnsi="AppleSystemUIFont" w:cs="AppleSystemUIFont"/>
-          <w:sz w:val="26"/>
-          <w:szCs w:val="26"/>
+          <w:highlight w:val="lightGray"/>
         </w:rPr>
         <w:t>column added to our dataset, we were able to conduct further analysis and gain a deeper understanding of the characteristics of the stars we were studying.</w:t>
       </w:r>
@@ -554,15 +497,11 @@
         <w:adjustRightInd w:val="0"/>
         <w:rPr>
           <w:rFonts w:ascii="AppleSystemUIFont" w:hAnsi="AppleSystemUIFont" w:cs="AppleSystemUIFont"/>
-          <w:sz w:val="26"/>
-          <w:szCs w:val="26"/>
-        </w:rPr>
-      </w:pPr>
-      <w:r>
-        <w:rPr>
-          <w:rFonts w:ascii="AppleSystemUIFont" w:hAnsi="AppleSystemUIFont" w:cs="AppleSystemUIFont"/>
-          <w:sz w:val="26"/>
-          <w:szCs w:val="26"/>
+        </w:rPr>
+      </w:pPr>
+      <w:r>
+        <w:rPr>
+          <w:rFonts w:ascii="AppleSystemUIFont" w:hAnsi="AppleSystemUIFont" w:cs="AppleSystemUIFont"/>
         </w:rPr>
         <w:t>---</w:t>
       </w:r>
@@ -576,8 +515,6 @@
           <w:rFonts w:ascii="AppleSystemUIFont" w:hAnsi="AppleSystemUIFont" w:cs="AppleSystemUIFont"/>
           <w:b/>
           <w:bCs/>
-          <w:sz w:val="26"/>
-          <w:szCs w:val="26"/>
         </w:rPr>
       </w:pPr>
       <w:r>
@@ -585,8 +522,6 @@
           <w:rFonts w:ascii="AppleSystemUIFont" w:hAnsi="AppleSystemUIFont" w:cs="AppleSystemUIFont"/>
           <w:b/>
           <w:bCs/>
-          <w:sz w:val="26"/>
-          <w:szCs w:val="26"/>
         </w:rPr>
         <w:t>Part 3</w:t>
       </w:r>
@@ -598,15 +533,11 @@
         <w:adjustRightInd w:val="0"/>
         <w:rPr>
           <w:rFonts w:ascii="AppleSystemUIFont" w:hAnsi="AppleSystemUIFont" w:cs="AppleSystemUIFont"/>
-          <w:sz w:val="26"/>
-          <w:szCs w:val="26"/>
-        </w:rPr>
-      </w:pPr>
-      <w:r>
-        <w:rPr>
-          <w:rFonts w:ascii="AppleSystemUIFont" w:hAnsi="AppleSystemUIFont" w:cs="AppleSystemUIFont"/>
-          <w:sz w:val="26"/>
-          <w:szCs w:val="26"/>
+        </w:rPr>
+      </w:pPr>
+      <w:r>
+        <w:rPr>
+          <w:rFonts w:ascii="AppleSystemUIFont" w:hAnsi="AppleSystemUIFont" w:cs="AppleSystemUIFont"/>
         </w:rPr>
         <w:t>---</w:t>
       </w:r>
@@ -618,15 +549,13 @@
         <w:adjustRightInd w:val="0"/>
         <w:rPr>
           <w:rFonts w:ascii="AppleSystemUIFont" w:hAnsi="AppleSystemUIFont" w:cs="AppleSystemUIFont"/>
-          <w:sz w:val="26"/>
-          <w:szCs w:val="26"/>
-        </w:rPr>
-      </w:pPr>
-      <w:r>
-        <w:rPr>
-          <w:rFonts w:ascii="AppleSystemUIFont" w:hAnsi="AppleSystemUIFont" w:cs="AppleSystemUIFont"/>
-          <w:sz w:val="26"/>
-          <w:szCs w:val="26"/>
+          <w:highlight w:val="lightGray"/>
+        </w:rPr>
+      </w:pPr>
+      <w:r>
+        <w:rPr>
+          <w:rFonts w:ascii="AppleSystemUIFont" w:hAnsi="AppleSystemUIFont" w:cs="AppleSystemUIFont"/>
+          <w:highlight w:val="lightGray"/>
         </w:rPr>
         <w:t>We needed to analyse a large dataset of stars that contained spectral classifications. However, these classifications were not in a format that was easy to work with, as they contained a mix of information on both the spectral type and the target type.</w:t>
       </w:r>
@@ -638,27 +567,24 @@
         <w:adjustRightInd w:val="0"/>
         <w:rPr>
           <w:rFonts w:ascii="AppleSystemUIFont" w:hAnsi="AppleSystemUIFont" w:cs="AppleSystemUIFont"/>
-          <w:sz w:val="26"/>
-          <w:szCs w:val="26"/>
-        </w:rPr>
-      </w:pPr>
-    </w:p>
-    <w:p>
-      <w:pPr>
-        <w:autoSpaceDE w:val="0"/>
-        <w:autoSpaceDN w:val="0"/>
-        <w:adjustRightInd w:val="0"/>
-        <w:rPr>
-          <w:rFonts w:ascii="AppleSystemUIFont" w:hAnsi="AppleSystemUIFont" w:cs="AppleSystemUIFont"/>
-          <w:sz w:val="26"/>
-          <w:szCs w:val="26"/>
-        </w:rPr>
-      </w:pPr>
-      <w:r>
-        <w:rPr>
-          <w:rFonts w:ascii="AppleSystemUIFont" w:hAnsi="AppleSystemUIFont" w:cs="AppleSystemUIFont"/>
-          <w:sz w:val="26"/>
-          <w:szCs w:val="26"/>
+          <w:highlight w:val="lightGray"/>
+        </w:rPr>
+      </w:pPr>
+    </w:p>
+    <w:p>
+      <w:pPr>
+        <w:autoSpaceDE w:val="0"/>
+        <w:autoSpaceDN w:val="0"/>
+        <w:adjustRightInd w:val="0"/>
+        <w:rPr>
+          <w:rFonts w:ascii="AppleSystemUIFont" w:hAnsi="AppleSystemUIFont" w:cs="AppleSystemUIFont"/>
+          <w:highlight w:val="lightGray"/>
+        </w:rPr>
+      </w:pPr>
+      <w:r>
+        <w:rPr>
+          <w:rFonts w:ascii="AppleSystemUIFont" w:hAnsi="AppleSystemUIFont" w:cs="AppleSystemUIFont"/>
+          <w:highlight w:val="lightGray"/>
         </w:rPr>
         <w:t>To make our analysis more manageable, we decided to split the spectral classifications into two categories: the B-V colour index and the absolute magnitude (</w:t>
       </w:r>
@@ -666,8 +592,7 @@
       <w:r>
         <w:rPr>
           <w:rFonts w:ascii="AppleSystemUIFont" w:hAnsi="AppleSystemUIFont" w:cs="AppleSystemUIFont"/>
-          <w:sz w:val="26"/>
-          <w:szCs w:val="26"/>
+          <w:highlight w:val="lightGray"/>
         </w:rPr>
         <w:t>amag</w:t>
       </w:r>
@@ -675,57 +600,43 @@
       <w:r>
         <w:rPr>
           <w:rFonts w:ascii="AppleSystemUIFont" w:hAnsi="AppleSystemUIFont" w:cs="AppleSystemUIFont"/>
-          <w:sz w:val="26"/>
-          <w:szCs w:val="26"/>
-        </w:rPr>
-        <w:t xml:space="preserve">). Using the B-V colour index, we identified eight distinct target types within the main category (0-6), while any stars that fell outside of these categories were placed in the miscellaneous category (7). We used a for loop to run through the data </w:t>
-      </w:r>
-      <w:r>
-        <w:rPr>
-          <w:rFonts w:ascii="AppleSystemUIFont" w:hAnsi="AppleSystemUIFont" w:cs="AppleSystemUIFont"/>
-          <w:sz w:val="26"/>
-          <w:szCs w:val="26"/>
+          <w:highlight w:val="lightGray"/>
+        </w:rPr>
+        <w:t>). Using the B-V colour index, we identified eight distinct target types within the main category (0-6), while any stars that fell outside of these categories were placed in the miscellaneous category (7). We used a for loop to run through the data and assign each star a numerical value between 0 and 7 based on its spectral target class.</w:t>
+      </w:r>
+    </w:p>
+    <w:p>
+      <w:pPr>
+        <w:autoSpaceDE w:val="0"/>
+        <w:autoSpaceDN w:val="0"/>
+        <w:adjustRightInd w:val="0"/>
+        <w:rPr>
+          <w:rFonts w:ascii="AppleSystemUIFont" w:hAnsi="AppleSystemUIFont" w:cs="AppleSystemUIFont"/>
+          <w:highlight w:val="lightGray"/>
+        </w:rPr>
+      </w:pPr>
+    </w:p>
+    <w:p>
+      <w:pPr>
+        <w:autoSpaceDE w:val="0"/>
+        <w:autoSpaceDN w:val="0"/>
+        <w:adjustRightInd w:val="0"/>
+        <w:rPr>
+          <w:rFonts w:ascii="AppleSystemUIFont" w:hAnsi="AppleSystemUIFont" w:cs="AppleSystemUIFont"/>
+        </w:rPr>
+      </w:pPr>
+      <w:r>
+        <w:rPr>
+          <w:rFonts w:ascii="AppleSystemUIFont" w:hAnsi="AppleSystemUIFont" w:cs="AppleSystemUIFont"/>
+          <w:highlight w:val="lightGray"/>
         </w:rPr>
         <w:lastRenderedPageBreak/>
-        <w:t>and assign each star a numerical value between 0 and 7 based on its spectral target class.</w:t>
-      </w:r>
-    </w:p>
-    <w:p>
-      <w:pPr>
-        <w:autoSpaceDE w:val="0"/>
-        <w:autoSpaceDN w:val="0"/>
-        <w:adjustRightInd w:val="0"/>
-        <w:rPr>
-          <w:rFonts w:ascii="AppleSystemUIFont" w:hAnsi="AppleSystemUIFont" w:cs="AppleSystemUIFont"/>
-          <w:sz w:val="26"/>
-          <w:szCs w:val="26"/>
-        </w:rPr>
-      </w:pPr>
-    </w:p>
-    <w:p>
-      <w:pPr>
-        <w:autoSpaceDE w:val="0"/>
-        <w:autoSpaceDN w:val="0"/>
-        <w:adjustRightInd w:val="0"/>
-        <w:rPr>
-          <w:rFonts w:ascii="AppleSystemUIFont" w:hAnsi="AppleSystemUIFont" w:cs="AppleSystemUIFont"/>
-          <w:sz w:val="26"/>
-          <w:szCs w:val="26"/>
-        </w:rPr>
-      </w:pPr>
-      <w:r>
-        <w:rPr>
-          <w:rFonts w:ascii="AppleSystemUIFont" w:hAnsi="AppleSystemUIFont" w:cs="AppleSystemUIFont"/>
-          <w:sz w:val="26"/>
-          <w:szCs w:val="26"/>
-        </w:rPr>
         <w:t xml:space="preserve">We then created a classification model based on the </w:t>
       </w:r>
       <w:r>
         <w:rPr>
           <w:rFonts w:ascii="AppleSystemUIFont" w:hAnsi="AppleSystemUIFont" w:cs="AppleSystemUIFont"/>
-          <w:sz w:val="26"/>
-          <w:szCs w:val="26"/>
+          <w:highlight w:val="lightGray"/>
         </w:rPr>
         <w:t>absolute magnitude (</w:t>
       </w:r>
@@ -733,8 +644,7 @@
       <w:r>
         <w:rPr>
           <w:rFonts w:ascii="AppleSystemUIFont" w:hAnsi="AppleSystemUIFont" w:cs="AppleSystemUIFont"/>
-          <w:sz w:val="26"/>
-          <w:szCs w:val="26"/>
+          <w:highlight w:val="lightGray"/>
         </w:rPr>
         <w:t>amag</w:t>
       </w:r>
@@ -742,24 +652,21 @@
       <w:r>
         <w:rPr>
           <w:rFonts w:ascii="AppleSystemUIFont" w:hAnsi="AppleSystemUIFont" w:cs="AppleSystemUIFont"/>
-          <w:sz w:val="26"/>
-          <w:szCs w:val="26"/>
+          <w:highlight w:val="lightGray"/>
         </w:rPr>
         <w:t>)</w:t>
       </w:r>
       <w:r>
         <w:rPr>
           <w:rFonts w:ascii="AppleSystemUIFont" w:hAnsi="AppleSystemUIFont" w:cs="AppleSystemUIFont"/>
-          <w:sz w:val="26"/>
-          <w:szCs w:val="26"/>
+          <w:highlight w:val="lightGray"/>
         </w:rPr>
         <w:t xml:space="preserve"> </w:t>
       </w:r>
       <w:r>
         <w:rPr>
           <w:rFonts w:ascii="AppleSystemUIFont" w:hAnsi="AppleSystemUIFont" w:cs="AppleSystemUIFont"/>
-          <w:sz w:val="26"/>
-          <w:szCs w:val="26"/>
+          <w:highlight w:val="lightGray"/>
         </w:rPr>
         <w:t>of each star, which allowed us to categorise stars by their size (dwarf or giant) within their target class. To do this, we used Roman numerals to assign each star into either the dwarf or giant category based on its spectral type with an intuitive for loop. This approach provided us with a more accurate and detailed understanding of the characteristics of the stars in our dataset.</w:t>
       </w:r>
